--- a/doc/Traceability table.docx
+++ b/doc/Traceability table.docx
@@ -11,6 +11,9 @@
       <w:r>
         <w:t>: Nelson Ospina Mosquera</w:t>
       </w:r>
+      <w:r>
+        <w:t>.</w:t>
+      </w:r>
     </w:p>
     <w:p>
       <w:proofErr w:type="spellStart"/>
@@ -21,23 +24,27 @@
       <w:r>
         <w:t>: A00380975</w:t>
       </w:r>
+      <w:r>
+        <w:t>.</w:t>
+      </w:r>
+    </w:p>
+    <w:p>
+      <w:r>
+        <w:t>Tabla de trazabilidad</w:t>
+      </w:r>
+      <w:r>
+        <w:t>.</w:t>
+      </w:r>
       <w:bookmarkStart w:id="0" w:name="_GoBack"/>
       <w:bookmarkEnd w:id="0"/>
     </w:p>
     <w:p>
       <w:r>
-        <w:t>Tabla de trazabilidad</w:t>
-      </w:r>
-    </w:p>
-    <w:p>
-      <w:r>
         <w:t xml:space="preserve">R1: </w:t>
       </w:r>
-      <w:proofErr w:type="spellStart"/>
       <w:r>
-        <w:t>Creacion</w:t>
+        <w:t>Creación</w:t>
       </w:r>
-      <w:proofErr w:type="spellEnd"/>
       <w:r>
         <w:t xml:space="preserve"> de un humedal</w:t>
       </w:r>
